--- a/SLR/Analyse_Final_Papers/Data Extraction SLR Papers.docx
+++ b/SLR/Analyse_Final_Papers/Data Extraction SLR Papers.docx
@@ -1338,12 +1338,12 @@
             <wp:extent cx="3633788" cy="1213275"/>
             <wp:effectExtent b="0" l="0" r="0" t="0"/>
             <wp:wrapNone/>
-            <wp:docPr id="5" name="image8.png"/>
+            <wp:docPr id="5" name="image5.png"/>
             <a:graphic>
               <a:graphicData uri="http://schemas.openxmlformats.org/drawingml/2006/picture">
                 <pic:pic>
                   <pic:nvPicPr>
-                    <pic:cNvPr id="0" name="image8.png"/>
+                    <pic:cNvPr id="0" name="image5.png"/>
                     <pic:cNvPicPr preferRelativeResize="0"/>
                   </pic:nvPicPr>
                   <pic:blipFill>
@@ -1516,12 +1516,12 @@
             <wp:extent cx="3763528" cy="1477273"/>
             <wp:effectExtent b="0" l="0" r="0" t="0"/>
             <wp:wrapNone/>
-            <wp:docPr id="6" name="image5.png"/>
+            <wp:docPr id="6" name="image1.png"/>
             <a:graphic>
               <a:graphicData uri="http://schemas.openxmlformats.org/drawingml/2006/picture">
                 <pic:pic>
                   <pic:nvPicPr>
-                    <pic:cNvPr id="0" name="image5.png"/>
+                    <pic:cNvPr id="0" name="image1.png"/>
                     <pic:cNvPicPr preferRelativeResize="0"/>
                   </pic:nvPicPr>
                   <pic:blipFill>
@@ -4237,12 +4237,12 @@
             <wp:extent cx="3919538" cy="2649920"/>
             <wp:effectExtent b="0" l="0" r="0" t="0"/>
             <wp:wrapNone/>
-            <wp:docPr id="4" name="image7.png"/>
+            <wp:docPr id="4" name="image6.png"/>
             <a:graphic>
               <a:graphicData uri="http://schemas.openxmlformats.org/drawingml/2006/picture">
                 <pic:pic>
                   <pic:nvPicPr>
-                    <pic:cNvPr id="0" name="image7.png"/>
+                    <pic:cNvPr id="0" name="image6.png"/>
                     <pic:cNvPicPr preferRelativeResize="0"/>
                   </pic:nvPicPr>
                   <pic:blipFill>
@@ -4473,12 +4473,12 @@
             <wp:extent cx="4424363" cy="1741817"/>
             <wp:effectExtent b="0" l="0" r="0" t="0"/>
             <wp:wrapNone/>
-            <wp:docPr id="2" name="image1.png"/>
+            <wp:docPr id="2" name="image8.png"/>
             <a:graphic>
               <a:graphicData uri="http://schemas.openxmlformats.org/drawingml/2006/picture">
                 <pic:pic>
                   <pic:nvPicPr>
-                    <pic:cNvPr id="0" name="image1.png"/>
+                    <pic:cNvPr id="0" name="image8.png"/>
                     <pic:cNvPicPr preferRelativeResize="0"/>
                   </pic:nvPicPr>
                   <pic:blipFill>
@@ -6241,12 +6241,12 @@
           <wp:inline distB="114300" distT="114300" distL="114300" distR="114300">
             <wp:extent cx="4198528" cy="2071367"/>
             <wp:effectExtent b="0" l="0" r="0" t="0"/>
-            <wp:docPr id="9" name="image6.png"/>
+            <wp:docPr id="9" name="image4.png"/>
             <a:graphic>
               <a:graphicData uri="http://schemas.openxmlformats.org/drawingml/2006/picture">
                 <pic:pic>
                   <pic:nvPicPr>
-                    <pic:cNvPr id="0" name="image6.png"/>
+                    <pic:cNvPr id="0" name="image4.png"/>
                     <pic:cNvPicPr preferRelativeResize="0"/>
                   </pic:nvPicPr>
                   <pic:blipFill>
@@ -7428,12 +7428,12 @@
             <wp:extent cx="5731200" cy="1600200"/>
             <wp:effectExtent b="0" l="0" r="0" t="0"/>
             <wp:wrapNone/>
-            <wp:docPr id="3" name="image4.png"/>
+            <wp:docPr id="3" name="image7.png"/>
             <a:graphic>
               <a:graphicData uri="http://schemas.openxmlformats.org/drawingml/2006/picture">
                 <pic:pic>
                   <pic:nvPicPr>
-                    <pic:cNvPr id="0" name="image4.png"/>
+                    <pic:cNvPr id="0" name="image7.png"/>
                     <pic:cNvPicPr preferRelativeResize="0"/>
                   </pic:nvPicPr>
                   <pic:blipFill>
